--- a/LogSection/Minutes/7_04-04-2017.docx
+++ b/LogSection/Minutes/7_04-04-2017.docx
@@ -2125,6 +2125,7 @@
         <w:spacing w:after="0" w:line="240" w:lineRule="auto"/>
         <w:rPr>
           <w:rFonts w:ascii="Arial" w:eastAsia="Times New Roman" w:hAnsi="Arial" w:cs="Arial"/>
+          <w:b/>
           <w:lang w:eastAsia="en-NZ"/>
         </w:rPr>
       </w:pPr>
@@ -2135,6 +2136,61 @@
         </w:rPr>
         <w:t> </w:t>
       </w:r>
+      <w:r>
+        <w:rPr>
+          <w:rFonts w:ascii="Arial" w:eastAsia="Times New Roman" w:hAnsi="Arial" w:cs="Arial"/>
+          <w:b/>
+          <w:lang w:eastAsia="en-NZ"/>
+        </w:rPr>
+        <w:t xml:space="preserve">Because we haven’t had an supervisor to guide us or any instruction what to do next, we are unable to figure out what we should do. </w:t>
+      </w:r>
+    </w:p>
+    <w:p>
+      <w:pPr>
+        <w:spacing w:after="0" w:line="240" w:lineRule="auto"/>
+        <w:rPr>
+          <w:rFonts w:ascii="Arial" w:eastAsia="Times New Roman" w:hAnsi="Arial" w:cs="Arial"/>
+          <w:b/>
+          <w:lang w:eastAsia="en-NZ"/>
+        </w:rPr>
+      </w:pPr>
+      <w:r>
+        <w:rPr>
+          <w:rFonts w:ascii="Arial" w:eastAsia="Times New Roman" w:hAnsi="Arial" w:cs="Arial"/>
+          <w:b/>
+          <w:lang w:eastAsia="en-NZ"/>
+        </w:rPr>
+        <w:t>We have been assigned a supervisor and we hope he can help us in the future.</w:t>
+      </w:r>
+    </w:p>
+    <w:p>
+      <w:pPr>
+        <w:spacing w:after="0" w:line="240" w:lineRule="auto"/>
+        <w:rPr>
+          <w:rFonts w:ascii="Arial" w:eastAsia="Times New Roman" w:hAnsi="Arial" w:cs="Arial"/>
+          <w:b/>
+          <w:lang w:eastAsia="en-NZ"/>
+        </w:rPr>
+      </w:pPr>
+      <w:r>
+        <w:rPr>
+          <w:rFonts w:ascii="Arial" w:eastAsia="Times New Roman" w:hAnsi="Arial" w:cs="Arial"/>
+          <w:b/>
+          <w:lang w:eastAsia="en-NZ"/>
+        </w:rPr>
+        <w:t>Unfortunately, there was not much progress in this week.</w:t>
+      </w:r>
+    </w:p>
+    <w:p>
+      <w:pPr>
+        <w:spacing w:after="0" w:line="240" w:lineRule="auto"/>
+        <w:rPr>
+          <w:rFonts w:ascii="Arial" w:eastAsia="Times New Roman" w:hAnsi="Arial" w:cs="Arial"/>
+          <w:lang w:eastAsia="en-NZ"/>
+        </w:rPr>
+      </w:pPr>
+      <w:bookmarkStart w:id="0" w:name="_GoBack"/>
+      <w:bookmarkEnd w:id="0"/>
     </w:p>
     <w:tbl>
       <w:tblPr>
@@ -2219,6 +2275,15 @@
       <w:pPr>
         <w:spacing w:after="0" w:line="240" w:lineRule="auto"/>
         <w:rPr>
+          <w:rFonts w:ascii="Calibri" w:eastAsia="Times New Roman" w:hAnsi="Calibri" w:cs="Calibri"/>
+          <w:lang w:eastAsia="en-NZ"/>
+        </w:rPr>
+      </w:pPr>
+    </w:p>
+    <w:p>
+      <w:pPr>
+        <w:spacing w:after="0" w:line="240" w:lineRule="auto"/>
+        <w:rPr>
           <w:rFonts w:ascii="Arial" w:eastAsia="Times New Roman" w:hAnsi="Arial" w:cs="Arial"/>
           <w:lang w:val="en-US" w:eastAsia="en-NZ"/>
         </w:rPr>
@@ -2335,8 +2400,6 @@
         </w:rPr>
         <w:t xml:space="preserve">See file: </w:t>
       </w:r>
-      <w:bookmarkStart w:id="0" w:name="_GoBack"/>
-      <w:bookmarkEnd w:id="0"/>
       <w:r>
         <w:rPr>
           <w:rFonts w:ascii="Calibri" w:eastAsia="Times New Roman" w:hAnsi="Calibri" w:cs="Calibri"/>
